--- a/MarktPlan.docx
+++ b/MarktPlan.docx
@@ -18,7 +18,7 @@
         <w:pStyle w:val="Kop2"/>
       </w:pPr>
       <w:r>
-        <w:t>5.1 Advies diensten</w:t>
+        <w:t>Advies diensten</w:t>
       </w:r>
     </w:p>
     <w:p>
@@ -191,7 +191,7 @@
         <w:pStyle w:val="Kop2"/>
       </w:pPr>
       <w:r>
-        <w:t>5.2 prijs</w:t>
+        <w:t>prijs</w:t>
       </w:r>
     </w:p>
     <w:p>
@@ -247,7 +247,7 @@
         <w:pStyle w:val="Kop1"/>
       </w:pPr>
       <w:r>
-        <w:t>5.3 Plaats</w:t>
+        <w:t>Plaats</w:t>
       </w:r>
     </w:p>
     <w:p>
@@ -270,7 +270,7 @@
         <w:pStyle w:val="Kop2"/>
       </w:pPr>
       <w:r>
-        <w:t>5.4 promotie</w:t>
+        <w:t>promotie</w:t>
       </w:r>
     </w:p>
     <w:p>
@@ -329,73 +329,778 @@
           <w:numId w:val="1"/>
         </w:numPr>
       </w:pPr>
+      <w:r>
+        <w:t>Huis</w:t>
+      </w:r>
+      <w:r>
+        <w:t>s</w:t>
+      </w:r>
+      <w:r>
+        <w:t>tijl kleuren</w:t>
+      </w:r>
+    </w:p>
+    <w:p>
+      <w:pPr>
+        <w:pStyle w:val="Lijstalinea"/>
+        <w:numPr>
+          <w:ilvl w:val="0"/>
+          <w:numId w:val="1"/>
+        </w:numPr>
+      </w:pPr>
+      <w:r>
+        <w:t>Brush letters</w:t>
+      </w:r>
+    </w:p>
+    <w:p>
+      <w:pPr>
+        <w:pStyle w:val="Lijstalinea"/>
+        <w:numPr>
+          <w:ilvl w:val="0"/>
+          <w:numId w:val="1"/>
+        </w:numPr>
+      </w:pPr>
+      <w:r>
+        <w:t xml:space="preserve">Engelstalig </w:t>
+      </w:r>
+    </w:p>
+    <w:p>
+      <w:pPr>
+        <w:pStyle w:val="Lijstalinea"/>
+        <w:numPr>
+          <w:ilvl w:val="0"/>
+          <w:numId w:val="1"/>
+        </w:numPr>
+      </w:pPr>
+      <w:r>
+        <w:t>Nederlands talig</w:t>
+      </w:r>
+    </w:p>
+    <w:p>
+      <w:pPr>
+        <w:pStyle w:val="Lijstalinea"/>
+        <w:numPr>
+          <w:ilvl w:val="0"/>
+          <w:numId w:val="1"/>
+        </w:numPr>
+      </w:pPr>
+      <w:r>
+        <w:t>Duits talig</w:t>
+      </w:r>
+    </w:p>
+    <w:p>
+      <w:pPr>
+        <w:pStyle w:val="Lijstalinea"/>
+        <w:numPr>
+          <w:ilvl w:val="0"/>
+          <w:numId w:val="1"/>
+        </w:numPr>
+      </w:pPr>
+      <w:r>
+        <w:t>Creatieve stijl</w:t>
+      </w:r>
+    </w:p>
+    <w:p>
+      <w:pPr>
+        <w:pStyle w:val="Lijstalinea"/>
+        <w:numPr>
+          <w:ilvl w:val="0"/>
+          <w:numId w:val="1"/>
+        </w:numPr>
+      </w:pPr>
+      <w:r>
+        <w:t>Haaien</w:t>
+      </w:r>
+    </w:p>
+    <w:p>
+      <w:pPr>
+        <w:pStyle w:val="Lijstalinea"/>
+        <w:numPr>
+          <w:ilvl w:val="0"/>
+          <w:numId w:val="1"/>
+        </w:numPr>
+      </w:pPr>
+      <w:r>
+        <w:t>Voorbeelden</w:t>
+      </w:r>
+    </w:p>
+    <w:p>
+      <w:r>
+        <w:t>Adverteren:</w:t>
+      </w:r>
+    </w:p>
+    <w:p>
+      <w:pPr>
+        <w:pStyle w:val="Lijstalinea"/>
+        <w:numPr>
+          <w:ilvl w:val="0"/>
+          <w:numId w:val="1"/>
+        </w:numPr>
+      </w:pPr>
+      <w:r>
+        <w:t>Google en facebook advertenties</w:t>
+      </w:r>
+    </w:p>
+    <w:p>
+      <w:pPr>
+        <w:pStyle w:val="Lijstalinea"/>
+        <w:numPr>
+          <w:ilvl w:val="0"/>
+          <w:numId w:val="1"/>
+        </w:numPr>
+      </w:pPr>
+      <w:r>
+        <w:t>Woord verspreiden</w:t>
+      </w:r>
+    </w:p>
+    <w:p>
+      <w:pPr>
+        <w:pStyle w:val="Lijstalinea"/>
+        <w:numPr>
+          <w:ilvl w:val="0"/>
+          <w:numId w:val="1"/>
+        </w:numPr>
+      </w:pPr>
+      <w:r>
+        <w:t>E-mails sturen</w:t>
+      </w:r>
+    </w:p>
+    <w:p>
+      <w:pPr>
+        <w:pStyle w:val="Lijstalinea"/>
+        <w:numPr>
+          <w:ilvl w:val="0"/>
+          <w:numId w:val="1"/>
+        </w:numPr>
+      </w:pPr>
+      <w:r>
+        <w:t>Billboards</w:t>
+      </w:r>
+    </w:p>
+    <w:p/>
+    <w:p/>
+    <w:p>
+      <w:pPr>
+        <w:pStyle w:val="Kop2"/>
+      </w:pPr>
+      <w:r>
+        <w:t>Personeel en samen werken</w:t>
+      </w:r>
+    </w:p>
+    <w:p>
+      <w:r>
+        <w:t>We nemen personeel aan die geleerd hebben voor video en editing. De mensen krijgen een proefperiode van een week. En daarna beslissen we of dat we ze willen houden of niet. Zo kunnen we zien of een persoon aan onze eisen voldoet.</w:t>
+      </w:r>
+    </w:p>
+    <w:p/>
+    <w:p>
+      <w:pPr>
+        <w:pStyle w:val="Kop1"/>
+      </w:pPr>
+      <w:r>
+        <w:t>6 financieel plan</w:t>
+      </w:r>
+    </w:p>
+    <w:p>
+      <w:pPr>
+        <w:pStyle w:val="Kop2"/>
+      </w:pPr>
+      <w:r>
+        <w:t>Verdien plan</w:t>
+      </w:r>
+    </w:p>
+    <w:tbl>
+      <w:tblPr>
+        <w:tblStyle w:val="Tabelraster"/>
+        <w:tblW w:w="6630" w:type="dxa"/>
+        <w:tblLook w:val="04A0" w:firstRow="1" w:lastRow="0" w:firstColumn="1" w:lastColumn="0" w:noHBand="0" w:noVBand="1"/>
+      </w:tblPr>
+      <w:tblGrid>
+        <w:gridCol w:w="3314"/>
+        <w:gridCol w:w="3316"/>
+      </w:tblGrid>
+      <w:tr>
+        <w:trPr>
+          <w:trHeight w:val="567"/>
+        </w:trPr>
+        <w:tc>
+          <w:tcPr>
+            <w:tcW w:w="3314" w:type="dxa"/>
+          </w:tcPr>
+          <w:p>
+            <w:pPr>
+              <w:rPr>
+                <w:sz w:val="28"/>
+              </w:rPr>
+            </w:pPr>
+            <w:r>
+              <w:rPr>
+                <w:sz w:val="28"/>
+              </w:rPr>
+              <w:t>Onderdeel</w:t>
+            </w:r>
+          </w:p>
+        </w:tc>
+        <w:tc>
+          <w:tcPr>
+            <w:tcW w:w="3316" w:type="dxa"/>
+          </w:tcPr>
+          <w:p>
+            <w:r>
+              <w:t>Omzet in euro’s</w:t>
+            </w:r>
+          </w:p>
+        </w:tc>
+      </w:tr>
+      <w:tr>
+        <w:tc>
+          <w:tcPr>
+            <w:tcW w:w="3314" w:type="dxa"/>
+          </w:tcPr>
+          <w:p>
+            <w:r>
+              <w:t>Video advertenties</w:t>
+            </w:r>
+          </w:p>
+        </w:tc>
+        <w:tc>
+          <w:tcPr>
+            <w:tcW w:w="3316" w:type="dxa"/>
+          </w:tcPr>
+          <w:p>
+            <w:r>
+              <w:t xml:space="preserve"> € 80,- per/h</w:t>
+            </w:r>
+          </w:p>
+        </w:tc>
+      </w:tr>
+      <w:tr>
+        <w:tc>
+          <w:tcPr>
+            <w:tcW w:w="3314" w:type="dxa"/>
+          </w:tcPr>
+          <w:p>
+            <w:r>
+              <w:t xml:space="preserve">Thumbnail </w:t>
+            </w:r>
+            <w:proofErr w:type="spellStart"/>
+            <w:r>
+              <w:t>onwikkeling</w:t>
+            </w:r>
+            <w:proofErr w:type="spellEnd"/>
+          </w:p>
+        </w:tc>
+        <w:tc>
+          <w:tcPr>
+            <w:tcW w:w="3316" w:type="dxa"/>
+          </w:tcPr>
+          <w:p>
+            <w:r>
+              <w:t>€50,- per/thumbnail</w:t>
+            </w:r>
+          </w:p>
+        </w:tc>
+      </w:tr>
+      <w:tr>
+        <w:trPr>
+          <w:trHeight w:val="247"/>
+        </w:trPr>
+        <w:tc>
+          <w:tcPr>
+            <w:tcW w:w="3314" w:type="dxa"/>
+          </w:tcPr>
+          <w:p>
+            <w:r>
+              <w:t>Editen</w:t>
+            </w:r>
+          </w:p>
+        </w:tc>
+        <w:tc>
+          <w:tcPr>
+            <w:tcW w:w="3316" w:type="dxa"/>
+          </w:tcPr>
+          <w:p>
+            <w:r>
+              <w:t>€ 30,- per/h</w:t>
+            </w:r>
+          </w:p>
+        </w:tc>
+      </w:tr>
+      <w:tr>
+        <w:trPr>
+          <w:trHeight w:val="261"/>
+        </w:trPr>
+        <w:tc>
+          <w:tcPr>
+            <w:tcW w:w="3314" w:type="dxa"/>
+          </w:tcPr>
+          <w:p>
+            <w:r>
+              <w:t>Concept ontwerpen</w:t>
+            </w:r>
+          </w:p>
+        </w:tc>
+        <w:tc>
+          <w:tcPr>
+            <w:tcW w:w="3316" w:type="dxa"/>
+          </w:tcPr>
+          <w:p>
+            <w:r>
+              <w:t>€ 50,- per/h</w:t>
+            </w:r>
+          </w:p>
+        </w:tc>
+      </w:tr>
+    </w:tbl>
+    <w:p>
+      <w:r>
+        <w:t>Bedragen zijn fictief</w:t>
+      </w:r>
+    </w:p>
+    <w:p/>
+    <w:p>
+      <w:pPr>
+        <w:pStyle w:val="Kop2"/>
+      </w:pPr>
+    </w:p>
+    <w:p>
+      <w:pPr>
+        <w:pStyle w:val="Kop2"/>
+      </w:pPr>
+    </w:p>
+    <w:p>
+      <w:pPr>
+        <w:pStyle w:val="Kop2"/>
+      </w:pPr>
+    </w:p>
+    <w:p>
+      <w:pPr>
+        <w:pStyle w:val="Kop2"/>
+      </w:pPr>
+    </w:p>
+    <w:p>
+      <w:pPr>
+        <w:pStyle w:val="Kop2"/>
+      </w:pPr>
+    </w:p>
+    <w:p>
+      <w:pPr>
+        <w:pStyle w:val="Kop2"/>
+      </w:pPr>
+    </w:p>
+    <w:p>
+      <w:pPr>
+        <w:pStyle w:val="Kop2"/>
+      </w:pPr>
       <w:proofErr w:type="spellStart"/>
       <w:r>
-        <w:t>Huistijl</w:t>
+        <w:t>Investerings</w:t>
       </w:r>
       <w:proofErr w:type="spellEnd"/>
       <w:r>
-        <w:t xml:space="preserve"> kleuren</w:t>
-      </w:r>
-    </w:p>
-    <w:p>
-      <w:pPr>
-        <w:pStyle w:val="Lijstalinea"/>
-        <w:numPr>
-          <w:ilvl w:val="0"/>
-          <w:numId w:val="1"/>
-        </w:numPr>
-      </w:pPr>
-      <w:r>
-        <w:t>Brush letters</w:t>
-      </w:r>
-    </w:p>
-    <w:p>
-      <w:pPr>
-        <w:pStyle w:val="Lijstalinea"/>
-        <w:numPr>
-          <w:ilvl w:val="0"/>
-          <w:numId w:val="1"/>
-        </w:numPr>
-      </w:pPr>
-      <w:r>
-        <w:t xml:space="preserve">Engelstalig </w:t>
-      </w:r>
-    </w:p>
-    <w:p>
-      <w:pPr>
-        <w:pStyle w:val="Lijstalinea"/>
-        <w:numPr>
-          <w:ilvl w:val="0"/>
-          <w:numId w:val="1"/>
-        </w:numPr>
-      </w:pPr>
-      <w:r>
-        <w:t>Nederlands talig</w:t>
-      </w:r>
-    </w:p>
-    <w:p>
-      <w:pPr>
-        <w:pStyle w:val="Lijstalinea"/>
-        <w:numPr>
-          <w:ilvl w:val="0"/>
-          <w:numId w:val="1"/>
-        </w:numPr>
-      </w:pPr>
-      <w:r>
-        <w:t>Duits talig</w:t>
+        <w:t xml:space="preserve"> begroting</w:t>
+      </w:r>
+    </w:p>
+    <w:p>
+      <w:r>
+        <w:t>Het bedrijf moet best veel uitgeven want lenzen zijn duur en er moet ook nog allemaal computers en zit plekken bij gekocht worden.</w:t>
+      </w:r>
+    </w:p>
+    <w:p/>
+    <w:p>
+      <w:r>
+        <w:t>De uitgaven zijn:</w:t>
+      </w:r>
+    </w:p>
+    <w:p>
+      <w:pPr>
+        <w:pStyle w:val="Lijstalinea"/>
+        <w:numPr>
+          <w:ilvl w:val="0"/>
+          <w:numId w:val="1"/>
+        </w:numPr>
+        <w:spacing w:line="360" w:lineRule="auto"/>
+      </w:pPr>
+      <w:r>
+        <w:t>Software -  €495,80</w:t>
+      </w:r>
+    </w:p>
+    <w:p>
+      <w:pPr>
+        <w:pStyle w:val="Lijstalinea"/>
+        <w:numPr>
+          <w:ilvl w:val="0"/>
+          <w:numId w:val="1"/>
+        </w:numPr>
+        <w:spacing w:line="360" w:lineRule="auto"/>
+      </w:pPr>
+      <w:r>
+        <w:t>Camera’s en lenzen - €12.109</w:t>
+      </w:r>
+    </w:p>
+    <w:p>
+      <w:pPr>
+        <w:pStyle w:val="Lijstalinea"/>
+        <w:numPr>
+          <w:ilvl w:val="0"/>
+          <w:numId w:val="1"/>
+        </w:numPr>
+        <w:spacing w:line="360" w:lineRule="auto"/>
+      </w:pPr>
+      <w:proofErr w:type="spellStart"/>
+      <w:r>
+        <w:rPr>
+          <w:lang w:val="en-US"/>
+        </w:rPr>
+        <w:t>Batterijen</w:t>
+      </w:r>
+      <w:proofErr w:type="spellEnd"/>
+      <w:r>
+        <w:rPr>
+          <w:lang w:val="en-US"/>
+        </w:rPr>
+        <w:t>: 1.023,-</w:t>
+      </w:r>
+    </w:p>
+    <w:p>
+      <w:pPr>
+        <w:pStyle w:val="Lijstalinea"/>
+        <w:numPr>
+          <w:ilvl w:val="0"/>
+          <w:numId w:val="1"/>
+        </w:numPr>
+        <w:spacing w:line="360" w:lineRule="auto"/>
+      </w:pPr>
+      <w:r>
+        <w:t>Laptops €53996,-</w:t>
+      </w:r>
+    </w:p>
+    <w:p>
+      <w:pPr>
+        <w:pStyle w:val="Lijstalinea"/>
+        <w:numPr>
+          <w:ilvl w:val="0"/>
+          <w:numId w:val="1"/>
+        </w:numPr>
+        <w:spacing w:line="360" w:lineRule="auto"/>
+      </w:pPr>
+      <w:r>
+        <w:t>Meubels 279,80</w:t>
+      </w:r>
+    </w:p>
+    <w:p>
+      <w:pPr>
+        <w:spacing w:line="360" w:lineRule="auto"/>
+      </w:pPr>
+    </w:p>
+    <w:p>
+      <w:pPr>
+        <w:spacing w:line="360" w:lineRule="auto"/>
+      </w:pPr>
+      <w:r>
+        <w:t>*Bedragen zijn opgezocht op internet</w:t>
+      </w:r>
+    </w:p>
+    <w:p>
+      <w:pPr>
+        <w:spacing w:line="360" w:lineRule="auto"/>
+      </w:pPr>
+    </w:p>
+    <w:p>
+      <w:pPr>
+        <w:pStyle w:val="Kop2"/>
+      </w:pPr>
+      <w:r>
+        <w:t>Financieringsbegroting</w:t>
+      </w:r>
+    </w:p>
+    <w:p>
+      <w:r>
+        <w:t xml:space="preserve">We hebben veel manieren bedacht waarop het bedrijf </w:t>
+      </w:r>
+      <w:r>
+        <w:t>de start up kan betalen.</w:t>
+      </w:r>
+    </w:p>
+    <w:p>
+      <w:r>
+        <w:t>De manieren zijn:</w:t>
+      </w:r>
+    </w:p>
+    <w:p>
+      <w:pPr>
+        <w:pStyle w:val="Lijstalinea"/>
+        <w:numPr>
+          <w:ilvl w:val="0"/>
+          <w:numId w:val="1"/>
+        </w:numPr>
+      </w:pPr>
+      <w:r>
+        <w:t>Lening</w:t>
+      </w:r>
+    </w:p>
+    <w:p>
+      <w:pPr>
+        <w:pStyle w:val="Lijstalinea"/>
+        <w:numPr>
+          <w:ilvl w:val="0"/>
+          <w:numId w:val="1"/>
+        </w:numPr>
+      </w:pPr>
+      <w:r>
+        <w:t>Spaargeld</w:t>
+      </w:r>
+    </w:p>
+    <w:p>
+      <w:pPr>
+        <w:pStyle w:val="Lijstalinea"/>
+        <w:numPr>
+          <w:ilvl w:val="0"/>
+          <w:numId w:val="1"/>
+        </w:numPr>
+      </w:pPr>
+      <w:proofErr w:type="spellStart"/>
+      <w:r>
+        <w:t>Crowdfunding</w:t>
+      </w:r>
+      <w:proofErr w:type="spellEnd"/>
+    </w:p>
+    <w:p/>
+    <w:p>
+      <w:pPr>
+        <w:pStyle w:val="Kop2"/>
+      </w:pPr>
+    </w:p>
+    <w:p>
+      <w:pPr>
+        <w:pStyle w:val="Kop2"/>
+      </w:pPr>
+    </w:p>
+    <w:p>
+      <w:pPr>
+        <w:pStyle w:val="Kop2"/>
+      </w:pPr>
+    </w:p>
+    <w:p>
+      <w:pPr>
+        <w:pStyle w:val="Kop2"/>
+      </w:pPr>
+    </w:p>
+    <w:p>
+      <w:pPr>
+        <w:pStyle w:val="Kop2"/>
+      </w:pPr>
+    </w:p>
+    <w:p>
+      <w:pPr>
+        <w:pStyle w:val="Kop2"/>
+      </w:pPr>
+    </w:p>
+    <w:p>
+      <w:pPr>
+        <w:pStyle w:val="Kop2"/>
+      </w:pPr>
+      <w:r>
+        <w:t>Exploitatie begroting</w:t>
+      </w:r>
+    </w:p>
+    <w:p>
+      <w:r>
+        <w:t>We hopen dat veel mensen ons willen inhuren om een filmpje te maken. Op deze manier kunnen we genoeg geld verdienen en de startup terug betalen en weer verdienen.</w:t>
+      </w:r>
+    </w:p>
+    <w:p>
+      <w:r>
+        <w:t xml:space="preserve"> Omzet:</w:t>
+      </w:r>
+    </w:p>
+    <w:p>
+      <w:pPr>
+        <w:pStyle w:val="Lijstalinea"/>
+        <w:numPr>
+          <w:ilvl w:val="0"/>
+          <w:numId w:val="1"/>
+        </w:numPr>
+      </w:pPr>
+      <w:r>
+        <w:t>€ 12.276 per jaar</w:t>
+      </w:r>
+    </w:p>
+    <w:p>
+      <w:r>
+        <w:t>Kosten:</w:t>
+      </w:r>
+    </w:p>
+    <w:p>
+      <w:pPr>
+        <w:pStyle w:val="Lijstalinea"/>
+        <w:numPr>
+          <w:ilvl w:val="0"/>
+          <w:numId w:val="1"/>
+        </w:numPr>
+      </w:pPr>
+      <w:r>
+        <w:t>Administratie kosten</w:t>
+      </w:r>
+    </w:p>
+    <w:p>
+      <w:pPr>
+        <w:pStyle w:val="Lijstalinea"/>
+        <w:numPr>
+          <w:ilvl w:val="0"/>
+          <w:numId w:val="1"/>
+        </w:numPr>
+      </w:pPr>
+      <w:r>
+        <w:t>Investeringen</w:t>
+      </w:r>
+    </w:p>
+    <w:p>
+      <w:pPr>
+        <w:pStyle w:val="Lijstalinea"/>
+        <w:numPr>
+          <w:ilvl w:val="0"/>
+          <w:numId w:val="1"/>
+        </w:numPr>
+      </w:pPr>
+      <w:r>
+        <w:t>Huur</w:t>
+      </w:r>
+    </w:p>
+    <w:p>
+      <w:pPr>
+        <w:pStyle w:val="Lijstalinea"/>
+        <w:numPr>
+          <w:ilvl w:val="0"/>
+          <w:numId w:val="1"/>
+        </w:numPr>
+      </w:pPr>
+      <w:r>
+        <w:t>Elektriciteit</w:t>
+      </w:r>
+    </w:p>
+    <w:p>
+      <w:pPr>
+        <w:pStyle w:val="Lijstalinea"/>
+        <w:numPr>
+          <w:ilvl w:val="0"/>
+          <w:numId w:val="1"/>
+        </w:numPr>
+      </w:pPr>
+      <w:r>
+        <w:t>Water</w:t>
+      </w:r>
+    </w:p>
+    <w:p>
+      <w:pPr>
+        <w:pStyle w:val="Lijstalinea"/>
+        <w:numPr>
+          <w:ilvl w:val="0"/>
+          <w:numId w:val="1"/>
+        </w:numPr>
+      </w:pPr>
+      <w:r>
+        <w:t>Gas</w:t>
+      </w:r>
+    </w:p>
+    <w:p>
+      <w:pPr>
+        <w:pStyle w:val="Lijstalinea"/>
+        <w:numPr>
+          <w:ilvl w:val="0"/>
+          <w:numId w:val="1"/>
+        </w:numPr>
+      </w:pPr>
+      <w:r>
+        <w:t>Personeel</w:t>
+      </w:r>
+    </w:p>
+    <w:p>
+      <w:proofErr w:type="spellStart"/>
+      <w:r>
+        <w:t>Prive</w:t>
+      </w:r>
+      <w:proofErr w:type="spellEnd"/>
+      <w:r>
+        <w:t xml:space="preserve"> boekhouding:</w:t>
+      </w:r>
+    </w:p>
+    <w:p>
+      <w:r>
+        <w:t xml:space="preserve">Ook als </w:t>
+      </w:r>
+      <w:proofErr w:type="spellStart"/>
+      <w:r>
+        <w:t>bedrijfs</w:t>
+      </w:r>
+      <w:proofErr w:type="spellEnd"/>
+      <w:r>
+        <w:t xml:space="preserve"> eigenaar moet je je privé boekhouding goed houden.</w:t>
+      </w:r>
+    </w:p>
+    <w:p>
+      <w:pPr>
+        <w:pStyle w:val="Lijstalinea"/>
+        <w:numPr>
+          <w:ilvl w:val="0"/>
+          <w:numId w:val="1"/>
+        </w:numPr>
+      </w:pPr>
+      <w:r>
+        <w:t>School geld</w:t>
+      </w:r>
+    </w:p>
+    <w:p>
+      <w:pPr>
+        <w:pStyle w:val="Lijstalinea"/>
+        <w:numPr>
+          <w:ilvl w:val="0"/>
+          <w:numId w:val="1"/>
+        </w:numPr>
+      </w:pPr>
+      <w:r>
+        <w:t>Reis kosten</w:t>
+      </w:r>
+    </w:p>
+    <w:p>
+      <w:pPr>
+        <w:pStyle w:val="Lijstalinea"/>
+        <w:numPr>
+          <w:ilvl w:val="0"/>
+          <w:numId w:val="1"/>
+        </w:numPr>
+      </w:pPr>
+      <w:r>
+        <w:t>Vakanties</w:t>
+      </w:r>
+    </w:p>
+    <w:p>
+      <w:r>
+        <w:br w:type="page"/>
+      </w:r>
+    </w:p>
+    <w:p>
+      <w:pPr>
+        <w:pStyle w:val="Kop1"/>
+      </w:pPr>
+      <w:r>
+        <w:lastRenderedPageBreak/>
+        <w:t>Algemene/</w:t>
+      </w:r>
+      <w:proofErr w:type="spellStart"/>
+      <w:r>
+        <w:t>juridisce</w:t>
+      </w:r>
+      <w:proofErr w:type="spellEnd"/>
+      <w:r>
+        <w:t xml:space="preserve"> zaken</w:t>
+      </w:r>
+    </w:p>
+    <w:p>
+      <w:r>
+        <w:t>We vragen geen patent aan op de filmpjes die we maken voor de klant maar we moeten wel patent aanvragen op het logo en de naam. We overleggen met het bedrijf en laten ze zwart op wit tekenen dat van te voren betaald wordt en dat de klanten 1 week bedenkt tijd hebben. Als ze dan duidelijk aangeven wat er mis mee is dan kunnen ze de helft van het geld terug krijgen of een nieuw filmpje laten maken.</w:t>
       </w:r>
       <w:bookmarkStart w:id="0" w:name="_GoBack"/>
       <w:bookmarkEnd w:id="0"/>
-    </w:p>
-    <w:p/>
-    <w:p/>
-    <w:p>
-      <w:pPr>
-        <w:rPr>
-          <w:sz w:val="32"/>
-        </w:rPr>
-      </w:pPr>
     </w:p>
     <w:sectPr>
       <w:pgSz w:w="11906" w:h="16838"/>
@@ -1068,6 +1773,25 @@
       <w:szCs w:val="24"/>
     </w:rPr>
   </w:style>
+  <w:style w:type="table" w:styleId="Tabelraster">
+    <w:name w:val="Table Grid"/>
+    <w:basedOn w:val="Standaardtabel"/>
+    <w:uiPriority w:val="39"/>
+    <w:rsid w:val="00FC3ECF"/>
+    <w:pPr>
+      <w:spacing w:after="0" w:line="240" w:lineRule="auto"/>
+    </w:pPr>
+    <w:tblPr>
+      <w:tblBorders>
+        <w:top w:val="single" w:sz="4" w:space="0" w:color="auto"/>
+        <w:left w:val="single" w:sz="4" w:space="0" w:color="auto"/>
+        <w:bottom w:val="single" w:sz="4" w:space="0" w:color="auto"/>
+        <w:right w:val="single" w:sz="4" w:space="0" w:color="auto"/>
+        <w:insideH w:val="single" w:sz="4" w:space="0" w:color="auto"/>
+        <w:insideV w:val="single" w:sz="4" w:space="0" w:color="auto"/>
+      </w:tblBorders>
+    </w:tblPr>
+  </w:style>
 </w:styles>
 </file>
 
